--- a/instagram_clone_project_documentation/instagram_clone_project_doc.docx
+++ b/instagram_clone_project_documentation/instagram_clone_project_doc.docx
@@ -16,6 +16,10 @@
       <w:pPr>
         <w:pStyle w:val="NormalWeb"/>
         <w:spacing w:before="240" w:beforeAutospacing="0" w:after="0" w:afterAutospacing="0"/>
+        <w:rPr>
+          <w:sz w:val="26"/>
+          <w:szCs w:val="26"/>
+        </w:rPr>
       </w:pPr>
       <w:r>
         <w:rPr>
@@ -41,70 +45,79 @@
         <w:rPr>
           <w:rFonts w:ascii="Arial" w:hAnsi="Arial" w:cs="Arial"/>
           <w:color w:val="000000"/>
+          <w:sz w:val="26"/>
+          <w:szCs w:val="26"/>
+        </w:rPr>
+        <w:t>Our Media</w:t>
+      </w:r>
+    </w:p>
+    <w:p>
+      <w:pPr>
+        <w:pStyle w:val="NormalWeb"/>
+        <w:spacing w:before="240" w:beforeAutospacing="0" w:after="0" w:afterAutospacing="0"/>
+        <w:rPr>
+          <w:rFonts w:ascii="Arial" w:hAnsi="Arial" w:cs="Arial"/>
+          <w:color w:val="000000"/>
+          <w:sz w:val="26"/>
+          <w:szCs w:val="26"/>
+        </w:rPr>
+      </w:pPr>
+      <w:r>
+        <w:rPr>
+          <w:rFonts w:ascii="Arial" w:hAnsi="Arial" w:cs="Arial"/>
+          <w:b/>
+          <w:bCs/>
+          <w:color w:val="000000"/>
+          <w:sz w:val="26"/>
+          <w:szCs w:val="26"/>
+        </w:rPr>
+        <w:t>What is this Project</w:t>
+      </w:r>
+      <w:r>
+        <w:rPr>
+          <w:rFonts w:ascii="Arial" w:hAnsi="Arial" w:cs="Arial"/>
+          <w:color w:val="000000"/>
           <w:sz w:val="22"/>
           <w:szCs w:val="22"/>
         </w:rPr>
-        <w:t>Instagram-clone</w:t>
-      </w:r>
-    </w:p>
-    <w:p>
-      <w:pPr>
-        <w:pStyle w:val="NormalWeb"/>
-        <w:spacing w:before="240" w:beforeAutospacing="0" w:after="0" w:afterAutospacing="0"/>
-        <w:rPr>
-          <w:rFonts w:ascii="Arial" w:hAnsi="Arial" w:cs="Arial"/>
-          <w:color w:val="000000"/>
-          <w:sz w:val="22"/>
-          <w:szCs w:val="22"/>
-        </w:rPr>
-      </w:pPr>
-      <w:r>
-        <w:rPr>
-          <w:rFonts w:ascii="Arial" w:hAnsi="Arial" w:cs="Arial"/>
-          <w:b/>
-          <w:bCs/>
-          <w:color w:val="000000"/>
-          <w:sz w:val="26"/>
-          <w:szCs w:val="26"/>
-        </w:rPr>
-        <w:t>What is this Project</w:t>
-      </w:r>
-      <w:r>
-        <w:rPr>
-          <w:rFonts w:ascii="Arial" w:hAnsi="Arial" w:cs="Arial"/>
-          <w:color w:val="000000"/>
-          <w:sz w:val="22"/>
-          <w:szCs w:val="22"/>
-        </w:rPr>
-        <w:t>:</w:t>
-      </w:r>
-      <w:r>
-        <w:rPr>
-          <w:rFonts w:ascii="Arial" w:hAnsi="Arial" w:cs="Arial"/>
-          <w:color w:val="000000"/>
-          <w:sz w:val="22"/>
-          <w:szCs w:val="22"/>
-        </w:rPr>
-        <w:t xml:space="preserve"> user can </w:t>
-      </w:r>
-      <w:r>
-        <w:rPr>
-          <w:rFonts w:ascii="Arial" w:hAnsi="Arial" w:cs="Arial"/>
-          <w:color w:val="000000"/>
-          <w:sz w:val="22"/>
-          <w:szCs w:val="22"/>
-        </w:rPr>
-        <w:t xml:space="preserve">post their </w:t>
+        <w:t xml:space="preserve">: </w:t>
+      </w:r>
+      <w:r>
+        <w:rPr>
+          <w:rFonts w:ascii="Arial" w:hAnsi="Arial" w:cs="Arial"/>
+          <w:color w:val="000000"/>
+          <w:sz w:val="26"/>
+          <w:szCs w:val="26"/>
+        </w:rPr>
+        <w:t>user can post their posts</w:t>
+      </w:r>
+      <w:r>
+        <w:rPr>
+          <w:rFonts w:ascii="Arial" w:hAnsi="Arial" w:cs="Arial"/>
+          <w:color w:val="000000"/>
+          <w:sz w:val="26"/>
+          <w:szCs w:val="26"/>
+        </w:rPr>
+        <w:t xml:space="preserve"> and</w:t>
+      </w:r>
+      <w:r>
+        <w:rPr>
+          <w:rFonts w:ascii="Arial" w:hAnsi="Arial" w:cs="Arial"/>
+          <w:color w:val="000000"/>
+          <w:sz w:val="26"/>
+          <w:szCs w:val="26"/>
+        </w:rPr>
+        <w:t xml:space="preserve"> write their </w:t>
       </w:r>
       <w:proofErr w:type="gramStart"/>
       <w:r>
         <w:rPr>
           <w:rFonts w:ascii="Arial" w:hAnsi="Arial" w:cs="Arial"/>
           <w:color w:val="000000"/>
-          <w:sz w:val="22"/>
-          <w:szCs w:val="22"/>
-        </w:rPr>
-        <w:t>posts.</w:t>
+          <w:sz w:val="26"/>
+          <w:szCs w:val="26"/>
+        </w:rPr>
+        <w:t>content.</w:t>
       </w:r>
       <w:proofErr w:type="gramEnd"/>
     </w:p>

--- a/instagram_clone_project_documentation/instagram_clone_project_doc.docx
+++ b/instagram_clone_project_documentation/instagram_clone_project_doc.docx
@@ -117,7 +117,7 @@
           <w:sz w:val="26"/>
           <w:szCs w:val="26"/>
         </w:rPr>
-        <w:t>content.</w:t>
+        <w:t>content</w:t>
       </w:r>
       <w:proofErr w:type="gramEnd"/>
     </w:p>
@@ -125,6 +125,12 @@
       <w:pPr>
         <w:pStyle w:val="NormalWeb"/>
         <w:spacing w:before="240" w:beforeAutospacing="0" w:after="0" w:afterAutospacing="0"/>
+        <w:rPr>
+          <w:rFonts w:ascii="Arial" w:hAnsi="Arial" w:cs="Arial"/>
+          <w:color w:val="000000"/>
+          <w:sz w:val="26"/>
+          <w:szCs w:val="26"/>
+        </w:rPr>
       </w:pPr>
     </w:p>
     <w:p>
@@ -549,6 +555,19 @@
     </w:p>
     <w:p>
       <w:pPr>
+        <w:shd w:val="clear" w:color="auto" w:fill="FFFFFF"/>
+        <w:spacing w:before="100" w:beforeAutospacing="1" w:after="100" w:afterAutospacing="1" w:line="240" w:lineRule="auto"/>
+        <w:ind w:left="1080"/>
+        <w:rPr>
+          <w:rFonts w:ascii="Arial" w:eastAsia="Times New Roman" w:hAnsi="Arial" w:cs="Arial"/>
+          <w:color w:val="000000" w:themeColor="text1"/>
+          <w:sz w:val="26"/>
+          <w:szCs w:val="26"/>
+        </w:rPr>
+      </w:pPr>
+    </w:p>
+    <w:p>
+      <w:pPr>
         <w:pStyle w:val="NormalWeb"/>
         <w:spacing w:before="240" w:beforeAutospacing="0" w:after="0" w:afterAutospacing="0"/>
         <w:rPr>
@@ -565,6 +584,7 @@
           <w:sz w:val="26"/>
           <w:szCs w:val="26"/>
         </w:rPr>
+        <w:lastRenderedPageBreak/>
         <w:t>Tools</w:t>
       </w:r>
       <w:r>
